--- a/documentation/Projeto_de_LP.docx
+++ b/documentation/Projeto_de_LP.docx
@@ -1914,6 +1914,10 @@
           <w:szCs w:val="24"/>
         </w:rPr>
       </w:pPr>
+      <w:bookmarkStart w:id="0" w:name="OLE_LINK1"/>
+      <w:bookmarkStart w:id="1" w:name="OLE_LINK2"/>
+      <w:bookmarkStart w:id="2" w:name="OLE_LINK3"/>
+      <w:bookmarkStart w:id="3" w:name="OLE_LINK4"/>
       <w:proofErr w:type="gramStart"/>
       <w:r>
         <w:rPr>
@@ -1935,6 +1939,10 @@
         <w:t xml:space="preserve"> de Casos de Uso e sua Descrição Resumida</w:t>
       </w:r>
     </w:p>
+    <w:bookmarkEnd w:id="0"/>
+    <w:bookmarkEnd w:id="1"/>
+    <w:bookmarkEnd w:id="2"/>
+    <w:bookmarkEnd w:id="3"/>
     <w:p>
       <w:pPr>
         <w:spacing w:line="360" w:lineRule="auto"/>
@@ -2125,6 +2133,7 @@
       <w:r>
         <w:rPr>
           <w:rFonts w:ascii="Arial" w:hAnsi="Arial" w:cs="Arial"/>
+          <w:i/>
           <w:sz w:val="24"/>
           <w:szCs w:val="24"/>
         </w:rPr>
@@ -2358,6 +2367,7 @@
       <w:r>
         <w:rPr>
           <w:rFonts w:ascii="Arial" w:hAnsi="Arial" w:cs="Arial"/>
+          <w:i/>
           <w:sz w:val="24"/>
           <w:szCs w:val="24"/>
         </w:rPr>
@@ -2512,6 +2522,7 @@
       <w:r>
         <w:rPr>
           <w:rFonts w:ascii="Arial" w:hAnsi="Arial" w:cs="Arial"/>
+          <w:i/>
           <w:sz w:val="24"/>
           <w:szCs w:val="24"/>
         </w:rPr>
@@ -2530,6 +2541,7 @@
       <w:r>
         <w:rPr>
           <w:rFonts w:ascii="Arial" w:hAnsi="Arial" w:cs="Arial"/>
+          <w:i/>
           <w:sz w:val="24"/>
           <w:szCs w:val="24"/>
         </w:rPr>
@@ -2548,6 +2560,7 @@
       <w:r>
         <w:rPr>
           <w:rFonts w:ascii="Arial" w:hAnsi="Arial" w:cs="Arial"/>
+          <w:i/>
           <w:sz w:val="24"/>
           <w:szCs w:val="24"/>
         </w:rPr>
@@ -2566,6 +2579,7 @@
       <w:r>
         <w:rPr>
           <w:rFonts w:ascii="Arial" w:hAnsi="Arial" w:cs="Arial"/>
+          <w:i/>
           <w:sz w:val="24"/>
           <w:szCs w:val="24"/>
         </w:rPr>
@@ -2591,14 +2605,143 @@
     </w:p>
     <w:p>
       <w:pPr>
-        <w:spacing w:line="360" w:lineRule="auto"/>
-        <w:rPr>
-          <w:rFonts w:ascii="Arial" w:hAnsi="Arial" w:cs="Arial"/>
-          <w:b/>
-          <w:sz w:val="24"/>
-          <w:szCs w:val="24"/>
-        </w:rPr>
-      </w:pPr>
+        <w:rPr>
+          <w:rFonts w:ascii="Arial" w:hAnsi="Arial" w:cs="Arial"/>
+          <w:b/>
+          <w:sz w:val="24"/>
+          <w:szCs w:val="24"/>
+        </w:rPr>
+      </w:pPr>
+      <w:r>
+        <w:rPr>
+          <w:rFonts w:ascii="Arial" w:hAnsi="Arial" w:cs="Arial"/>
+          <w:b/>
+          <w:sz w:val="24"/>
+          <w:szCs w:val="24"/>
+        </w:rPr>
+        <w:br w:type="page"/>
+      </w:r>
+    </w:p>
+    <w:p>
+      <w:pPr>
+        <w:spacing w:line="360" w:lineRule="auto"/>
+        <w:rPr>
+          <w:rFonts w:ascii="Arial" w:hAnsi="Arial" w:cs="Arial"/>
+          <w:b/>
+          <w:sz w:val="24"/>
+          <w:szCs w:val="24"/>
+        </w:rPr>
+      </w:pPr>
+      <w:r>
+        <w:rPr>
+          <w:rFonts w:ascii="Arial" w:hAnsi="Arial" w:cs="Arial"/>
+          <w:b/>
+          <w:noProof/>
+          <w:sz w:val="24"/>
+          <w:szCs w:val="24"/>
+          <w:lang w:eastAsia="pt-BR"/>
+        </w:rPr>
+        <w:lastRenderedPageBreak/>
+        <w:pict>
+          <v:shape id="_x0000_s1032" type="#_x0000_t202" style="position:absolute;margin-left:-8.55pt;margin-top:676.95pt;width:444.75pt;height:21pt;z-index:251667456" stroked="f">
+            <v:textbox>
+              <w:txbxContent>
+                <w:p>
+                  <w:pPr>
+                    <w:jc w:val="center"/>
+                    <w:rPr>
+                      <w:rFonts w:ascii="Arial" w:hAnsi="Arial" w:cs="Arial"/>
+                      <w:b/>
+                      <w:sz w:val="20"/>
+                      <w:szCs w:val="20"/>
+                    </w:rPr>
+                  </w:pPr>
+                  <w:r>
+                    <w:rPr>
+                      <w:rFonts w:ascii="Arial" w:hAnsi="Arial" w:cs="Arial"/>
+                      <w:b/>
+                      <w:sz w:val="20"/>
+                      <w:szCs w:val="20"/>
+                    </w:rPr>
+                    <w:t>Figura 2 – Diagrama de Classe</w:t>
+                  </w:r>
+                </w:p>
+              </w:txbxContent>
+            </v:textbox>
+          </v:shape>
+        </w:pict>
+      </w:r>
+      <w:r>
+        <w:rPr>
+          <w:rFonts w:ascii="Arial" w:hAnsi="Arial" w:cs="Arial"/>
+          <w:b/>
+          <w:noProof/>
+          <w:sz w:val="24"/>
+          <w:szCs w:val="24"/>
+          <w:lang w:eastAsia="pt-BR"/>
+        </w:rPr>
+        <w:drawing>
+          <wp:anchor distT="0" distB="0" distL="114300" distR="114300" simplePos="0" relativeHeight="251666432" behindDoc="1" locked="0" layoutInCell="1" allowOverlap="1">
+            <wp:simplePos x="0" y="0"/>
+            <wp:positionH relativeFrom="column">
+              <wp:posOffset>-146685</wp:posOffset>
+            </wp:positionH>
+            <wp:positionV relativeFrom="paragraph">
+              <wp:posOffset>358140</wp:posOffset>
+            </wp:positionV>
+            <wp:extent cx="5753100" cy="8277225"/>
+            <wp:effectExtent l="19050" t="0" r="0" b="0"/>
+            <wp:wrapTight wrapText="bothSides">
+              <wp:wrapPolygon edited="0">
+                <wp:start x="-72" y="0"/>
+                <wp:lineTo x="-72" y="21575"/>
+                <wp:lineTo x="21600" y="21575"/>
+                <wp:lineTo x="21600" y="0"/>
+                <wp:lineTo x="-72" y="0"/>
+              </wp:wrapPolygon>
+            </wp:wrapTight>
+            <wp:docPr id="6" name="Imagem 6" descr="C:\Users\Clayton\AppData\Local\Microsoft\Windows\INetCache\Content.Word\Diagrama de classe Sistema.png"/>
+            <wp:cNvGraphicFramePr>
+              <a:graphicFrameLocks xmlns:a="http://schemas.openxmlformats.org/drawingml/2006/main" noChangeAspect="1"/>
+            </wp:cNvGraphicFramePr>
+            <a:graphic xmlns:a="http://schemas.openxmlformats.org/drawingml/2006/main">
+              <a:graphicData uri="http://schemas.openxmlformats.org/drawingml/2006/picture">
+                <pic:pic xmlns:pic="http://schemas.openxmlformats.org/drawingml/2006/picture">
+                  <pic:nvPicPr>
+                    <pic:cNvPr id="0" name="Picture 6" descr="C:\Users\Clayton\AppData\Local\Microsoft\Windows\INetCache\Content.Word\Diagrama de classe Sistema.png"/>
+                    <pic:cNvPicPr>
+                      <a:picLocks noChangeAspect="1" noChangeArrowheads="1"/>
+                    </pic:cNvPicPr>
+                  </pic:nvPicPr>
+                  <pic:blipFill>
+                    <a:blip r:embed="rId7"/>
+                    <a:srcRect/>
+                    <a:stretch>
+                      <a:fillRect/>
+                    </a:stretch>
+                  </pic:blipFill>
+                  <pic:spPr bwMode="auto">
+                    <a:xfrm>
+                      <a:off x="0" y="0"/>
+                      <a:ext cx="5753100" cy="8277225"/>
+                    </a:xfrm>
+                    <a:prstGeom prst="rect">
+                      <a:avLst/>
+                    </a:prstGeom>
+                    <a:noFill/>
+                    <a:ln w="9525">
+                      <a:noFill/>
+                      <a:miter lim="800000"/>
+                      <a:headEnd/>
+                      <a:tailEnd/>
+                    </a:ln>
+                  </pic:spPr>
+                </pic:pic>
+              </a:graphicData>
+            </a:graphic>
+          </wp:anchor>
+        </w:drawing>
+      </w:r>
       <w:proofErr w:type="gramStart"/>
       <w:r>
         <w:rPr>
@@ -2608,6 +2751,420 @@
           <w:szCs w:val="24"/>
         </w:rPr>
         <w:t>4.2 Diagrama</w:t>
+      </w:r>
+      <w:proofErr w:type="gramEnd"/>
+      <w:r>
+        <w:rPr>
+          <w:rFonts w:ascii="Arial" w:hAnsi="Arial" w:cs="Arial"/>
+          <w:b/>
+          <w:sz w:val="24"/>
+          <w:szCs w:val="24"/>
+        </w:rPr>
+        <w:t xml:space="preserve"> de Casos de Uso e sua Descrição Resumida</w:t>
+      </w:r>
+    </w:p>
+    <w:p>
+      <w:pPr>
+        <w:spacing w:line="360" w:lineRule="auto"/>
+        <w:ind w:firstLine="360"/>
+        <w:jc w:val="both"/>
+        <w:rPr>
+          <w:rFonts w:ascii="Arial" w:hAnsi="Arial" w:cs="Arial"/>
+          <w:sz w:val="24"/>
+          <w:szCs w:val="24"/>
+        </w:rPr>
+      </w:pPr>
+    </w:p>
+    <w:p>
+      <w:pPr>
+        <w:spacing w:line="360" w:lineRule="auto"/>
+        <w:ind w:firstLine="360"/>
+        <w:jc w:val="both"/>
+        <w:rPr>
+          <w:rFonts w:ascii="Arial" w:hAnsi="Arial" w:cs="Arial"/>
+          <w:sz w:val="24"/>
+          <w:szCs w:val="24"/>
+        </w:rPr>
+      </w:pPr>
+      <w:r>
+        <w:rPr>
+          <w:rFonts w:ascii="Arial" w:hAnsi="Arial" w:cs="Arial"/>
+          <w:sz w:val="24"/>
+          <w:szCs w:val="24"/>
+        </w:rPr>
+        <w:t xml:space="preserve">O diagrama acima apresenta as classes utilizadas no nosso jogo de LP3. Todos os seus atributos são </w:t>
+      </w:r>
+      <w:proofErr w:type="spellStart"/>
+      <w:r>
+        <w:rPr>
+          <w:rFonts w:ascii="Arial" w:hAnsi="Arial" w:cs="Arial"/>
+          <w:i/>
+          <w:sz w:val="24"/>
+          <w:szCs w:val="24"/>
+        </w:rPr>
+        <w:t>private</w:t>
+      </w:r>
+      <w:proofErr w:type="spellEnd"/>
+      <w:r>
+        <w:rPr>
+          <w:rFonts w:ascii="Arial" w:hAnsi="Arial" w:cs="Arial"/>
+          <w:sz w:val="24"/>
+          <w:szCs w:val="24"/>
+        </w:rPr>
+        <w:t>, para melhorar a seg</w:t>
+      </w:r>
+      <w:r>
+        <w:rPr>
+          <w:rFonts w:ascii="Arial" w:hAnsi="Arial" w:cs="Arial"/>
+          <w:sz w:val="24"/>
+          <w:szCs w:val="24"/>
+        </w:rPr>
+        <w:t>urança e confiabilidade do</w:t>
+      </w:r>
+      <w:r>
+        <w:rPr>
+          <w:rFonts w:ascii="Arial" w:hAnsi="Arial" w:cs="Arial"/>
+          <w:sz w:val="24"/>
+          <w:szCs w:val="24"/>
+        </w:rPr>
+        <w:t xml:space="preserve"> jogo.</w:t>
+      </w:r>
+      <w:r>
+        <w:rPr>
+          <w:rFonts w:ascii="Arial" w:hAnsi="Arial" w:cs="Arial"/>
+          <w:sz w:val="24"/>
+          <w:szCs w:val="24"/>
+        </w:rPr>
+        <w:t xml:space="preserve"> A classe </w:t>
+      </w:r>
+      <w:proofErr w:type="spellStart"/>
+      <w:r>
+        <w:rPr>
+          <w:rFonts w:ascii="Arial" w:hAnsi="Arial" w:cs="Arial"/>
+          <w:i/>
+          <w:sz w:val="24"/>
+          <w:szCs w:val="24"/>
+        </w:rPr>
+        <w:t>main</w:t>
+      </w:r>
+      <w:proofErr w:type="spellEnd"/>
+      <w:r>
+        <w:rPr>
+          <w:rFonts w:ascii="Arial" w:hAnsi="Arial" w:cs="Arial"/>
+          <w:sz w:val="24"/>
+          <w:szCs w:val="24"/>
+        </w:rPr>
+        <w:t xml:space="preserve"> cria uma instância de </w:t>
+      </w:r>
+      <w:proofErr w:type="spellStart"/>
+      <w:proofErr w:type="gramStart"/>
+      <w:r>
+        <w:rPr>
+          <w:rFonts w:ascii="Arial" w:hAnsi="Arial" w:cs="Arial"/>
+          <w:i/>
+          <w:sz w:val="24"/>
+          <w:szCs w:val="24"/>
+        </w:rPr>
+        <w:t>TelaLogin</w:t>
+      </w:r>
+      <w:proofErr w:type="spellEnd"/>
+      <w:proofErr w:type="gramEnd"/>
+      <w:r>
+        <w:rPr>
+          <w:rFonts w:ascii="Arial" w:hAnsi="Arial" w:cs="Arial"/>
+          <w:sz w:val="24"/>
+          <w:szCs w:val="24"/>
+        </w:rPr>
+        <w:t xml:space="preserve">, para que o usuário possa logar. Caso o usuário ainda não tenha um cadastro, ele pode optar por se cadastrar. Depois de feito o </w:t>
+      </w:r>
+      <w:proofErr w:type="spellStart"/>
+      <w:r>
+        <w:rPr>
+          <w:rFonts w:ascii="Arial" w:hAnsi="Arial" w:cs="Arial"/>
+          <w:i/>
+          <w:sz w:val="24"/>
+          <w:szCs w:val="24"/>
+        </w:rPr>
+        <w:t>login</w:t>
+      </w:r>
+      <w:proofErr w:type="spellEnd"/>
+      <w:r>
+        <w:rPr>
+          <w:rFonts w:ascii="Arial" w:hAnsi="Arial" w:cs="Arial"/>
+          <w:sz w:val="24"/>
+          <w:szCs w:val="24"/>
+        </w:rPr>
+        <w:t xml:space="preserve">, o programa irá exibir o </w:t>
+      </w:r>
+      <w:proofErr w:type="gramStart"/>
+      <w:r>
+        <w:rPr>
+          <w:rFonts w:ascii="Arial" w:hAnsi="Arial" w:cs="Arial"/>
+          <w:sz w:val="24"/>
+          <w:szCs w:val="24"/>
+        </w:rPr>
+        <w:t>menu</w:t>
+      </w:r>
+      <w:proofErr w:type="gramEnd"/>
+      <w:r>
+        <w:rPr>
+          <w:rFonts w:ascii="Arial" w:hAnsi="Arial" w:cs="Arial"/>
+          <w:sz w:val="24"/>
+          <w:szCs w:val="24"/>
+        </w:rPr>
+        <w:t xml:space="preserve"> principal para o jogador, onde ele pode escolher começar um Novo Jogo, Continuar um jogo salvo (caso o mesmo possua um jogo salvo), e caso nenhuma dessas opções lhe convenha, ele pode escolher fazer </w:t>
+      </w:r>
+      <w:proofErr w:type="spellStart"/>
+      <w:r>
+        <w:rPr>
+          <w:rFonts w:ascii="Arial" w:hAnsi="Arial" w:cs="Arial"/>
+          <w:i/>
+          <w:sz w:val="24"/>
+          <w:szCs w:val="24"/>
+        </w:rPr>
+        <w:t>logout</w:t>
+      </w:r>
+      <w:proofErr w:type="spellEnd"/>
+      <w:r>
+        <w:rPr>
+          <w:rFonts w:ascii="Arial" w:hAnsi="Arial" w:cs="Arial"/>
+          <w:sz w:val="24"/>
+          <w:szCs w:val="24"/>
+        </w:rPr>
+        <w:t xml:space="preserve"> para trocar de usuário ou simplesmente para sair do programa. Caso ele escolha Novo Jogo, será apresentado uma série de “etapas” (fases) contendo parte da história, e </w:t>
+      </w:r>
+      <w:proofErr w:type="gramStart"/>
+      <w:r>
+        <w:rPr>
+          <w:rFonts w:ascii="Arial" w:hAnsi="Arial" w:cs="Arial"/>
+          <w:sz w:val="24"/>
+          <w:szCs w:val="24"/>
+        </w:rPr>
+        <w:t>as</w:t>
+      </w:r>
+      <w:proofErr w:type="gramEnd"/>
+      <w:r>
+        <w:rPr>
+          <w:rFonts w:ascii="Arial" w:hAnsi="Arial" w:cs="Arial"/>
+          <w:sz w:val="24"/>
+          <w:szCs w:val="24"/>
+        </w:rPr>
+        <w:t xml:space="preserve"> vezes uma decisão. Independente de ter ou não uma “decisão”, o usuário pode ter seus status alterados durante a </w:t>
+      </w:r>
+      <w:proofErr w:type="spellStart"/>
+      <w:r>
+        <w:rPr>
+          <w:rFonts w:ascii="Arial" w:hAnsi="Arial" w:cs="Arial"/>
+          <w:i/>
+          <w:sz w:val="24"/>
+          <w:szCs w:val="24"/>
+        </w:rPr>
+        <w:t>gameplay</w:t>
+      </w:r>
+      <w:proofErr w:type="spellEnd"/>
+      <w:r>
+        <w:rPr>
+          <w:rFonts w:ascii="Arial" w:hAnsi="Arial" w:cs="Arial"/>
+          <w:sz w:val="24"/>
+          <w:szCs w:val="24"/>
+        </w:rPr>
+        <w:t xml:space="preserve"> por conta do que aconteceu na fase atual (por exemplo, durante uma situação tensa, ou uma escolha ruim, o usuário pode receber incrementos negativos em seus status). Depois de cada seleção, o programa </w:t>
+      </w:r>
+      <w:r>
+        <w:rPr>
+          <w:rFonts w:ascii="Arial" w:hAnsi="Arial" w:cs="Arial"/>
+          <w:sz w:val="24"/>
+          <w:szCs w:val="24"/>
+        </w:rPr>
+        <w:t xml:space="preserve">aplica as conseqüências da decisão selecionada no jogador, verifica se o mesmo ainda está apto a continuar (se ele ainda está </w:t>
+      </w:r>
+      <w:r>
+        <w:rPr>
+          <w:rFonts w:ascii="Arial" w:hAnsi="Arial" w:cs="Arial"/>
+          <w:i/>
+          <w:sz w:val="24"/>
+          <w:szCs w:val="24"/>
+        </w:rPr>
+        <w:t xml:space="preserve">vivo), </w:t>
+      </w:r>
+      <w:r>
+        <w:rPr>
+          <w:rFonts w:ascii="Arial" w:hAnsi="Arial" w:cs="Arial"/>
+          <w:sz w:val="24"/>
+          <w:szCs w:val="24"/>
+        </w:rPr>
+        <w:t xml:space="preserve">então </w:t>
+      </w:r>
+      <w:r>
+        <w:rPr>
+          <w:rFonts w:ascii="Arial" w:hAnsi="Arial" w:cs="Arial"/>
+          <w:sz w:val="24"/>
+          <w:szCs w:val="24"/>
+        </w:rPr>
+        <w:t xml:space="preserve">solicita do </w:t>
+      </w:r>
+      <w:r>
+        <w:rPr>
+          <w:rFonts w:ascii="Arial" w:hAnsi="Arial" w:cs="Arial"/>
+          <w:sz w:val="24"/>
+          <w:szCs w:val="24"/>
+        </w:rPr>
+        <w:t>banco de dados a próxima etapa (</w:t>
+      </w:r>
+      <w:r>
+        <w:rPr>
+          <w:rFonts w:ascii="Arial" w:hAnsi="Arial" w:cs="Arial"/>
+          <w:sz w:val="24"/>
+          <w:szCs w:val="24"/>
+        </w:rPr>
+        <w:t>caso ela não exista, significa que o jogador terminou o j</w:t>
+      </w:r>
+      <w:r>
+        <w:rPr>
+          <w:rFonts w:ascii="Arial" w:hAnsi="Arial" w:cs="Arial"/>
+          <w:sz w:val="24"/>
+          <w:szCs w:val="24"/>
+        </w:rPr>
+        <w:t>ogo), e então atualiza a tela com as informações da próxima etapa, junto das novas barras de status do jogador. O jogador pode salvar seu progresso a qualquer momento, clicando no botão Salvar.</w:t>
+      </w:r>
+    </w:p>
+    <w:p>
+      <w:pPr>
+        <w:spacing w:line="360" w:lineRule="auto"/>
+        <w:rPr>
+          <w:rFonts w:ascii="Arial" w:hAnsi="Arial" w:cs="Arial"/>
+          <w:b/>
+          <w:sz w:val="24"/>
+          <w:szCs w:val="24"/>
+        </w:rPr>
+      </w:pPr>
+    </w:p>
+    <w:p>
+      <w:pPr>
+        <w:spacing w:line="360" w:lineRule="auto"/>
+        <w:rPr>
+          <w:rFonts w:ascii="Arial" w:hAnsi="Arial" w:cs="Arial"/>
+          <w:b/>
+          <w:sz w:val="24"/>
+          <w:szCs w:val="24"/>
+        </w:rPr>
+      </w:pPr>
+    </w:p>
+    <w:p>
+      <w:pPr>
+        <w:spacing w:line="360" w:lineRule="auto"/>
+        <w:rPr>
+          <w:rFonts w:ascii="Arial" w:hAnsi="Arial" w:cs="Arial"/>
+          <w:b/>
+          <w:sz w:val="24"/>
+          <w:szCs w:val="24"/>
+        </w:rPr>
+      </w:pPr>
+    </w:p>
+    <w:p>
+      <w:pPr>
+        <w:spacing w:line="360" w:lineRule="auto"/>
+        <w:rPr>
+          <w:rFonts w:ascii="Arial" w:hAnsi="Arial" w:cs="Arial"/>
+          <w:b/>
+          <w:sz w:val="24"/>
+          <w:szCs w:val="24"/>
+        </w:rPr>
+      </w:pPr>
+    </w:p>
+    <w:p>
+      <w:pPr>
+        <w:spacing w:line="360" w:lineRule="auto"/>
+        <w:rPr>
+          <w:rFonts w:ascii="Arial" w:hAnsi="Arial" w:cs="Arial"/>
+          <w:b/>
+          <w:sz w:val="24"/>
+          <w:szCs w:val="24"/>
+        </w:rPr>
+      </w:pPr>
+    </w:p>
+    <w:p>
+      <w:pPr>
+        <w:spacing w:line="360" w:lineRule="auto"/>
+        <w:rPr>
+          <w:rFonts w:ascii="Arial" w:hAnsi="Arial" w:cs="Arial"/>
+          <w:b/>
+          <w:sz w:val="24"/>
+          <w:szCs w:val="24"/>
+        </w:rPr>
+      </w:pPr>
+    </w:p>
+    <w:p>
+      <w:pPr>
+        <w:spacing w:line="360" w:lineRule="auto"/>
+        <w:rPr>
+          <w:rFonts w:ascii="Arial" w:hAnsi="Arial" w:cs="Arial"/>
+          <w:b/>
+          <w:sz w:val="24"/>
+          <w:szCs w:val="24"/>
+        </w:rPr>
+      </w:pPr>
+    </w:p>
+    <w:p>
+      <w:pPr>
+        <w:spacing w:line="360" w:lineRule="auto"/>
+        <w:rPr>
+          <w:rFonts w:ascii="Arial" w:hAnsi="Arial" w:cs="Arial"/>
+          <w:b/>
+          <w:sz w:val="24"/>
+          <w:szCs w:val="24"/>
+        </w:rPr>
+      </w:pPr>
+    </w:p>
+    <w:p>
+      <w:pPr>
+        <w:spacing w:line="360" w:lineRule="auto"/>
+        <w:rPr>
+          <w:rFonts w:ascii="Arial" w:hAnsi="Arial" w:cs="Arial"/>
+          <w:b/>
+          <w:sz w:val="24"/>
+          <w:szCs w:val="24"/>
+        </w:rPr>
+      </w:pPr>
+    </w:p>
+    <w:p>
+      <w:pPr>
+        <w:spacing w:line="360" w:lineRule="auto"/>
+        <w:rPr>
+          <w:rFonts w:ascii="Arial" w:hAnsi="Arial" w:cs="Arial"/>
+          <w:b/>
+          <w:sz w:val="24"/>
+          <w:szCs w:val="24"/>
+        </w:rPr>
+      </w:pPr>
+      <w:proofErr w:type="gramStart"/>
+      <w:r>
+        <w:rPr>
+          <w:rFonts w:ascii="Arial" w:hAnsi="Arial" w:cs="Arial"/>
+          <w:b/>
+          <w:sz w:val="24"/>
+          <w:szCs w:val="24"/>
+        </w:rPr>
+        <w:lastRenderedPageBreak/>
+        <w:t>4.</w:t>
+      </w:r>
+      <w:r>
+        <w:rPr>
+          <w:rFonts w:ascii="Arial" w:hAnsi="Arial" w:cs="Arial"/>
+          <w:b/>
+          <w:sz w:val="24"/>
+          <w:szCs w:val="24"/>
+        </w:rPr>
+        <w:t>3</w:t>
+      </w:r>
+      <w:r>
+        <w:rPr>
+          <w:rFonts w:ascii="Arial" w:hAnsi="Arial" w:cs="Arial"/>
+          <w:b/>
+          <w:sz w:val="24"/>
+          <w:szCs w:val="24"/>
+        </w:rPr>
+        <w:t xml:space="preserve"> Diagrama</w:t>
       </w:r>
       <w:proofErr w:type="gramEnd"/>
       <w:r>
@@ -2676,7 +3233,16 @@
                       <w:sz w:val="20"/>
                       <w:szCs w:val="20"/>
                     </w:rPr>
-                    <w:t xml:space="preserve">Figura 2 – Diagrama de </w:t>
+                    <w:t>Figura 3</w:t>
+                  </w:r>
+                  <w:r>
+                    <w:rPr>
+                      <w:rFonts w:ascii="Arial" w:hAnsi="Arial" w:cs="Arial"/>
+                      <w:b/>
+                      <w:sz w:val="20"/>
+                      <w:szCs w:val="20"/>
+                    </w:rPr>
+                    <w:t xml:space="preserve"> – Diagrama de </w:t>
                   </w:r>
                   <w:proofErr w:type="spellStart"/>
                   <w:r>
@@ -2728,7 +3294,7 @@
                     </pic:cNvPicPr>
                   </pic:nvPicPr>
                   <pic:blipFill>
-                    <a:blip r:embed="rId7"/>
+                    <a:blip r:embed="rId8"/>
                     <a:srcRect/>
                     <a:stretch>
                       <a:fillRect/>
@@ -2857,7 +3423,25 @@
           <w:szCs w:val="24"/>
         </w:rPr>
         <w:lastRenderedPageBreak/>
-        <w:t xml:space="preserve">4.3 </w:t>
+        <w:t>4.</w:t>
+      </w:r>
+      <w:r>
+        <w:rPr>
+          <w:rFonts w:ascii="Arial" w:hAnsi="Arial" w:cs="Arial"/>
+          <w:b/>
+          <w:sz w:val="24"/>
+          <w:szCs w:val="24"/>
+        </w:rPr>
+        <w:t>4</w:t>
+      </w:r>
+      <w:r>
+        <w:rPr>
+          <w:rFonts w:ascii="Arial" w:hAnsi="Arial" w:cs="Arial"/>
+          <w:b/>
+          <w:sz w:val="24"/>
+          <w:szCs w:val="24"/>
+        </w:rPr>
+        <w:t xml:space="preserve"> </w:t>
       </w:r>
       <w:r>
         <w:rPr>
@@ -2964,7 +3548,7 @@
                     </pic:cNvPicPr>
                   </pic:nvPicPr>
                   <pic:blipFill>
-                    <a:blip r:embed="rId8"/>
+                    <a:blip r:embed="rId9"/>
                     <a:srcRect/>
                     <a:stretch>
                       <a:fillRect/>
@@ -3061,7 +3645,16 @@
                       <w:sz w:val="20"/>
                       <w:szCs w:val="20"/>
                     </w:rPr>
-                    <w:t>Figura 3 - Diagrama de Estados para o Funcionamento da Execução do Programa</w:t>
+                    <w:t>Figura 4</w:t>
+                  </w:r>
+                  <w:r>
+                    <w:rPr>
+                      <w:rFonts w:ascii="Arial" w:hAnsi="Arial" w:cs="Arial"/>
+                      <w:b/>
+                      <w:sz w:val="20"/>
+                      <w:szCs w:val="20"/>
+                    </w:rPr>
+                    <w:t xml:space="preserve"> - Diagrama de Estados para o Funcionamento da Execução do Programa</w:t>
                   </w:r>
                 </w:p>
               </w:txbxContent>
@@ -3099,8 +3692,13 @@
     </w:p>
     <w:p>
       <w:pPr>
-        <w:rPr>
-          <w:rFonts w:ascii="Times New Roman" w:hAnsi="Times New Roman" w:cs="Times New Roman"/>
+        <w:spacing w:line="360" w:lineRule="auto"/>
+        <w:ind w:firstLine="708"/>
+        <w:jc w:val="both"/>
+        <w:rPr>
+          <w:rFonts w:ascii="Arial" w:hAnsi="Arial" w:cs="Arial"/>
+          <w:sz w:val="24"/>
+          <w:szCs w:val="24"/>
         </w:rPr>
       </w:pPr>
       <w:r>
@@ -3143,7 +3741,7 @@
                     </pic:cNvPicPr>
                   </pic:nvPicPr>
                   <pic:blipFill>
-                    <a:blip r:embed="rId9"/>
+                    <a:blip r:embed="rId10"/>
                     <a:srcRect/>
                     <a:stretch>
                       <a:fillRect/>
@@ -3234,7 +3832,16 @@
                       <w:sz w:val="20"/>
                       <w:szCs w:val="20"/>
                     </w:rPr>
-                    <w:t>Figura 4 - Diagrama de Atividades para Troca de Etapas</w:t>
+                    <w:t>Figura 5</w:t>
+                  </w:r>
+                  <w:r>
+                    <w:rPr>
+                      <w:rFonts w:ascii="Arial" w:hAnsi="Arial" w:cs="Arial"/>
+                      <w:b/>
+                      <w:sz w:val="20"/>
+                      <w:szCs w:val="20"/>
+                    </w:rPr>
+                    <w:t xml:space="preserve"> - Diagrama de Atividades para Troca de Etapas</w:t>
                   </w:r>
                 </w:p>
               </w:txbxContent>
@@ -3452,7 +4059,7 @@
                     </pic:cNvPicPr>
                   </pic:nvPicPr>
                   <pic:blipFill>
-                    <a:blip r:embed="rId10"/>
+                    <a:blip r:embed="rId11"/>
                     <a:srcRect/>
                     <a:stretch>
                       <a:fillRect/>
@@ -3512,7 +4119,7 @@
                     </pic:cNvPicPr>
                   </pic:nvPicPr>
                   <pic:blipFill>
-                    <a:blip r:embed="rId11"/>
+                    <a:blip r:embed="rId12"/>
                     <a:srcRect/>
                     <a:stretch>
                       <a:fillRect/>
@@ -3573,7 +4180,7 @@
                     </pic:cNvPicPr>
                   </pic:nvPicPr>
                   <pic:blipFill>
-                    <a:blip r:embed="rId12"/>
+                    <a:blip r:embed="rId13"/>
                     <a:srcRect/>
                     <a:stretch>
                       <a:fillRect/>
@@ -4755,7 +5362,7 @@
   <w:style w:type="paragraph" w:default="1" w:styleId="Normal">
     <w:name w:val="Normal"/>
     <w:qFormat/>
-    <w:rsid w:val="00C031DE"/>
+    <w:rsid w:val="0003474E"/>
   </w:style>
   <w:style w:type="character" w:default="1" w:styleId="Fontepargpadro">
     <w:name w:val="Default Paragraph Font"/>
